--- a/w11_notes.docx
+++ b/w11_notes.docx
@@ -24,12 +24,21 @@
           <w:szCs w:val="20"/>
         </w:rPr>
       </w:pPr>
-      <w:r>
-        <w:rPr>
-          <w:sz w:val="20"/>
-          <w:szCs w:val="20"/>
-        </w:rPr>
-        <w:t>However in security, we pay a lot of attention to time</w:t>
+      <w:proofErr w:type="gramStart"/>
+      <w:r>
+        <w:rPr>
+          <w:sz w:val="20"/>
+          <w:szCs w:val="20"/>
+        </w:rPr>
+        <w:t>However</w:t>
+      </w:r>
+      <w:proofErr w:type="gramEnd"/>
+      <w:r>
+        <w:rPr>
+          <w:sz w:val="20"/>
+          <w:szCs w:val="20"/>
+        </w:rPr>
+        <w:t xml:space="preserve"> in security, we pay a lot of attention to time</w:t>
       </w:r>
     </w:p>
     <w:p>
@@ -44,12 +53,21 @@
           <w:szCs w:val="20"/>
         </w:rPr>
       </w:pPr>
-      <w:r>
-        <w:rPr>
-          <w:sz w:val="20"/>
-          <w:szCs w:val="20"/>
-        </w:rPr>
-        <w:t>E.g brute forcing.</w:t>
+      <w:proofErr w:type="spellStart"/>
+      <w:r>
+        <w:rPr>
+          <w:sz w:val="20"/>
+          <w:szCs w:val="20"/>
+        </w:rPr>
+        <w:t>E.g</w:t>
+      </w:r>
+      <w:proofErr w:type="spellEnd"/>
+      <w:r>
+        <w:rPr>
+          <w:sz w:val="20"/>
+          <w:szCs w:val="20"/>
+        </w:rPr>
+        <w:t xml:space="preserve"> brute forcing.</w:t>
       </w:r>
     </w:p>
     <w:p>
@@ -87,6 +105,7 @@
           <w:szCs w:val="20"/>
         </w:rPr>
       </w:pPr>
+      <w:proofErr w:type="spellStart"/>
       <w:r>
         <w:rPr>
           <w:sz w:val="20"/>
@@ -94,6 +113,7 @@
         </w:rPr>
         <w:t>Ransomware</w:t>
       </w:r>
+      <w:proofErr w:type="spellEnd"/>
     </w:p>
     <w:p>
       <w:pPr>
@@ -192,7 +212,23 @@
           <w:sz w:val="20"/>
           <w:szCs w:val="20"/>
         </w:rPr>
-        <w:t>The Ransomware used the 0day to spread itself on a local network, not only through phishing and other means</w:t>
+        <w:t xml:space="preserve">The </w:t>
+      </w:r>
+      <w:proofErr w:type="spellStart"/>
+      <w:r>
+        <w:rPr>
+          <w:sz w:val="20"/>
+          <w:szCs w:val="20"/>
+        </w:rPr>
+        <w:t>Ransomware</w:t>
+      </w:r>
+      <w:proofErr w:type="spellEnd"/>
+      <w:r>
+        <w:rPr>
+          <w:sz w:val="20"/>
+          <w:szCs w:val="20"/>
+        </w:rPr>
+        <w:t xml:space="preserve"> used the 0day to spread itself on a local network, not only through phishing and other means</w:t>
       </w:r>
     </w:p>
     <w:p>
@@ -453,7 +489,23 @@
           <w:sz w:val="20"/>
           <w:szCs w:val="20"/>
         </w:rPr>
-        <w:t>when the Ransomware begun to break out, what would I have done?</w:t>
+        <w:t xml:space="preserve">when the </w:t>
+      </w:r>
+      <w:proofErr w:type="spellStart"/>
+      <w:r>
+        <w:rPr>
+          <w:sz w:val="20"/>
+          <w:szCs w:val="20"/>
+        </w:rPr>
+        <w:t>Ransomware</w:t>
+      </w:r>
+      <w:proofErr w:type="spellEnd"/>
+      <w:r>
+        <w:rPr>
+          <w:sz w:val="20"/>
+          <w:szCs w:val="20"/>
+        </w:rPr>
+        <w:t xml:space="preserve"> begun to break out, what would I have done?</w:t>
       </w:r>
     </w:p>
     <w:p>
@@ -715,7 +767,23 @@
           <w:sz w:val="20"/>
           <w:szCs w:val="20"/>
         </w:rPr>
-        <w:t>Have a ransomware fund.</w:t>
+        <w:t xml:space="preserve">Have a </w:t>
+      </w:r>
+      <w:proofErr w:type="spellStart"/>
+      <w:r>
+        <w:rPr>
+          <w:sz w:val="20"/>
+          <w:szCs w:val="20"/>
+        </w:rPr>
+        <w:t>ransomware</w:t>
+      </w:r>
+      <w:proofErr w:type="spellEnd"/>
+      <w:r>
+        <w:rPr>
+          <w:sz w:val="20"/>
+          <w:szCs w:val="20"/>
+        </w:rPr>
+        <w:t xml:space="preserve"> fund.</w:t>
       </w:r>
     </w:p>
     <w:p>
@@ -742,7 +810,23 @@
           <w:sz w:val="20"/>
           <w:szCs w:val="20"/>
         </w:rPr>
-        <w:t xml:space="preserve"> for paying off ransomware.</w:t>
+        <w:t xml:space="preserve"> for paying off </w:t>
+      </w:r>
+      <w:proofErr w:type="spellStart"/>
+      <w:r>
+        <w:rPr>
+          <w:sz w:val="20"/>
+          <w:szCs w:val="20"/>
+        </w:rPr>
+        <w:t>ransomware</w:t>
+      </w:r>
+      <w:proofErr w:type="spellEnd"/>
+      <w:r>
+        <w:rPr>
+          <w:sz w:val="20"/>
+          <w:szCs w:val="20"/>
+        </w:rPr>
+        <w:t>.</w:t>
       </w:r>
     </w:p>
     <w:p>
@@ -823,7 +907,23 @@
           <w:sz w:val="20"/>
           <w:szCs w:val="20"/>
         </w:rPr>
-        <w:t xml:space="preserve"> Attacks are happening all the time. You can’t smash your router everytime an attack happens. You need to have a more logical response.</w:t>
+        <w:t xml:space="preserve"> Attacks are happening all the time. You can’t smash your router </w:t>
+      </w:r>
+      <w:proofErr w:type="spellStart"/>
+      <w:r>
+        <w:rPr>
+          <w:sz w:val="20"/>
+          <w:szCs w:val="20"/>
+        </w:rPr>
+        <w:t>everytime</w:t>
+      </w:r>
+      <w:proofErr w:type="spellEnd"/>
+      <w:r>
+        <w:rPr>
+          <w:sz w:val="20"/>
+          <w:szCs w:val="20"/>
+        </w:rPr>
+        <w:t xml:space="preserve"> an attack happens. You need to have a more logical response.</w:t>
       </w:r>
     </w:p>
     <w:p>
@@ -843,8 +943,17 @@
           <w:sz w:val="20"/>
           <w:szCs w:val="20"/>
         </w:rPr>
-        <w:t>With the benefit of hindset</w:t>
-      </w:r>
+        <w:t xml:space="preserve">With the benefit of </w:t>
+      </w:r>
+      <w:proofErr w:type="spellStart"/>
+      <w:r>
+        <w:rPr>
+          <w:sz w:val="20"/>
+          <w:szCs w:val="20"/>
+        </w:rPr>
+        <w:t>hindset</w:t>
+      </w:r>
+      <w:proofErr w:type="spellEnd"/>
       <w:r>
         <w:rPr>
           <w:sz w:val="20"/>
@@ -1530,6 +1639,7 @@
           <w:szCs w:val="20"/>
         </w:rPr>
       </w:pPr>
+      <w:proofErr w:type="spellStart"/>
       <w:r>
         <w:rPr>
           <w:sz w:val="20"/>
@@ -1537,6 +1647,7 @@
         </w:rPr>
         <w:t>Wikileaks</w:t>
       </w:r>
+      <w:proofErr w:type="spellEnd"/>
     </w:p>
     <w:p>
       <w:pPr>
@@ -1768,6 +1879,14 @@
         </w:rPr>
         <w:t>Show us where the real house is</w:t>
       </w:r>
+    </w:p>
+    <w:p>
+      <w:pPr>
+        <w:rPr>
+          <w:sz w:val="20"/>
+          <w:szCs w:val="20"/>
+        </w:rPr>
+      </w:pPr>
       <w:bookmarkStart w:id="0" w:name="_GoBack"/>
       <w:bookmarkEnd w:id="0"/>
     </w:p>
